--- a/ops_resources/Issuer Interface Agreement_ v2.docx
+++ b/ops_resources/Issuer Interface Agreement_ v2.docx
@@ -1776,7 +1776,6 @@
           <w:docPartUnique/>
         </w:docPartObj>
       </w:sdtPr>
-      <w:sdtEndPr/>
       <w:sdtContent>
         <w:p>
           <w:pPr>
@@ -3211,7 +3210,7 @@
             <w:tabs>
               <w:tab w:val="right" w:pos="8782"/>
             </w:tabs>
-            <w:spacing w:before="200" w:line="240" w:lineRule="auto"/>
+            <w:spacing w:before="80" w:line="240" w:lineRule="auto"/>
             <w:rPr>
               <w:b/>
             </w:rPr>
@@ -3251,6 +3250,103 @@
           <w:r>
             <w:fldChar w:fldCharType="end"/>
           </w:r>
+        </w:p>
+        <w:p>
+          <w:pPr>
+            <w:pStyle w:val="Titolo1"/>
+            <w:spacing w:before="0" w:after="0" w:line="240" w:lineRule="auto"/>
+            <w:rPr>
+              <w:b/>
+              <w:sz w:val="22"/>
+              <w:szCs w:val="22"/>
+            </w:rPr>
+          </w:pPr>
+          <w:r>
+            <w:rPr>
+              <w:b/>
+              <w:sz w:val="22"/>
+              <w:szCs w:val="22"/>
+            </w:rPr>
+            <w:t xml:space="preserve">Appendice 3 - Autenticazione Servizi </w:t>
+          </w:r>
+          <w:proofErr w:type="spellStart"/>
+          <w:r>
+            <w:rPr>
+              <w:b/>
+              <w:sz w:val="22"/>
+              <w:szCs w:val="22"/>
+            </w:rPr>
+            <w:t>Issuer</w:t>
+          </w:r>
+          <w:proofErr w:type="spellEnd"/>
+          <w:r>
+            <w:rPr>
+              <w:b/>
+              <w:sz w:val="22"/>
+              <w:szCs w:val="22"/>
+            </w:rPr>
+            <w:tab/>
+          </w:r>
+          <w:r>
+            <w:rPr>
+              <w:b/>
+              <w:sz w:val="22"/>
+              <w:szCs w:val="22"/>
+            </w:rPr>
+            <w:tab/>
+          </w:r>
+          <w:r>
+            <w:rPr>
+              <w:b/>
+              <w:sz w:val="22"/>
+              <w:szCs w:val="22"/>
+            </w:rPr>
+            <w:tab/>
+          </w:r>
+          <w:r>
+            <w:rPr>
+              <w:b/>
+              <w:sz w:val="22"/>
+              <w:szCs w:val="22"/>
+            </w:rPr>
+            <w:tab/>
+          </w:r>
+          <w:r>
+            <w:rPr>
+              <w:b/>
+              <w:sz w:val="22"/>
+              <w:szCs w:val="22"/>
+            </w:rPr>
+            <w:tab/>
+          </w:r>
+          <w:r>
+            <w:rPr>
+              <w:b/>
+              <w:sz w:val="22"/>
+              <w:szCs w:val="22"/>
+            </w:rPr>
+            <w:tab/>
+            <w:t xml:space="preserve">            </w:t>
+          </w:r>
+          <w:r>
+            <w:rPr>
+              <w:noProof/>
+              <w:sz w:val="22"/>
+              <w:szCs w:val="22"/>
+            </w:rPr>
+            <w:t>70</w:t>
+          </w:r>
+        </w:p>
+        <w:p>
+          <w:pPr>
+            <w:tabs>
+              <w:tab w:val="right" w:pos="8782"/>
+            </w:tabs>
+            <w:spacing w:before="200" w:line="240" w:lineRule="auto"/>
+            <w:rPr>
+              <w:b/>
+            </w:rPr>
+          </w:pPr>
         </w:p>
       </w:sdtContent>
     </w:sdt>
@@ -6541,11 +6637,19 @@
           <w:b/>
         </w:rPr>
       </w:pPr>
+      <w:proofErr w:type="spellStart"/>
       <w:r>
         <w:rPr>
           <w:b/>
         </w:rPr>
-        <w:t xml:space="preserve">Path </w:t>
+        <w:t>Path</w:t>
+      </w:r>
+      <w:proofErr w:type="spellEnd"/>
+      <w:r>
+        <w:rPr>
+          <w:b/>
+        </w:rPr>
+        <w:t xml:space="preserve"> </w:t>
       </w:r>
       <w:proofErr w:type="spellStart"/>
       <w:r>
@@ -24054,11 +24158,19 @@
           <w:b/>
         </w:rPr>
       </w:pPr>
+      <w:proofErr w:type="spellStart"/>
       <w:r>
         <w:rPr>
           <w:b/>
         </w:rPr>
-        <w:t xml:space="preserve">Path </w:t>
+        <w:t>Path</w:t>
+      </w:r>
+      <w:proofErr w:type="spellEnd"/>
+      <w:r>
+        <w:rPr>
+          <w:b/>
+        </w:rPr>
+        <w:t xml:space="preserve"> </w:t>
       </w:r>
       <w:proofErr w:type="spellStart"/>
       <w:r>
@@ -39973,9 +40085,7 @@
         <w:ind w:right="2"/>
       </w:pPr>
       <w:bookmarkStart w:id="58" w:name="_m6uuonr5yunh" w:colFirst="0" w:colLast="0"/>
-      <w:bookmarkStart w:id="59" w:name="_GoBack"/>
       <w:bookmarkEnd w:id="58"/>
-      <w:bookmarkEnd w:id="59"/>
     </w:p>
     <w:p>
       <w:pPr>
@@ -39988,8 +40098,8 @@
           <w:szCs w:val="32"/>
         </w:rPr>
       </w:pPr>
-      <w:bookmarkStart w:id="60" w:name="_4i1l3pctjir7" w:colFirst="0" w:colLast="0"/>
-      <w:bookmarkEnd w:id="60"/>
+      <w:bookmarkStart w:id="59" w:name="_4i1l3pctjir7" w:colFirst="0" w:colLast="0"/>
+      <w:bookmarkEnd w:id="59"/>
       <w:r>
         <w:t>Appendice 2 - Ambienti</w:t>
       </w:r>
@@ -40552,11 +40662,647 @@
       </w:pPr>
     </w:p>
     <w:p/>
+    <w:p/>
+    <w:p>
+      <w:pPr>
+        <w:pStyle w:val="Titolo1"/>
+        <w:spacing w:before="0" w:after="0" w:line="240" w:lineRule="auto"/>
+      </w:pPr>
+      <w:r>
+        <w:lastRenderedPageBreak/>
+        <w:t xml:space="preserve">Appendice 3 - Autenticazione Servizi </w:t>
+      </w:r>
+      <w:proofErr w:type="spellStart"/>
+      <w:r>
+        <w:t>Issuer</w:t>
+      </w:r>
+      <w:proofErr w:type="spellEnd"/>
+    </w:p>
+    <w:p/>
+    <w:p>
+      <w:pPr>
+        <w:spacing w:line="240" w:lineRule="auto"/>
+        <w:jc w:val="both"/>
+      </w:pPr>
+      <w:r>
+        <w:t>L</w:t>
+      </w:r>
+      <w:r>
+        <w:t>e interazioni dell’</w:t>
+      </w:r>
+      <w:proofErr w:type="spellStart"/>
+      <w:r>
+        <w:t>issuer</w:t>
+      </w:r>
+      <w:proofErr w:type="spellEnd"/>
+      <w:r>
+        <w:t xml:space="preserve"> </w:t>
+      </w:r>
+      <w:r>
+        <w:t>utilizzano un meccanismo di mutua autenticazione su protocollo TLS 1.2, mediante lo scambio di certificati pubblici, rilasciati da una CA (l’autorità certificante), utilizzati per la verifica da parte di entrambi gli attori rispetto alle chiavi in proprio possesso. Perché questo meccanismo sia applicabile sarà quindi necessario che:</w:t>
+      </w:r>
+    </w:p>
+    <w:p>
+      <w:pPr>
+        <w:spacing w:line="240" w:lineRule="auto"/>
+        <w:jc w:val="both"/>
+      </w:pPr>
+    </w:p>
+    <w:p>
+      <w:pPr>
+        <w:numPr>
+          <w:ilvl w:val="0"/>
+          <w:numId w:val="15"/>
+        </w:numPr>
+        <w:spacing w:before="0" w:after="0" w:line="240" w:lineRule="auto"/>
+        <w:ind w:right="0"/>
+        <w:jc w:val="both"/>
+      </w:pPr>
+      <w:proofErr w:type="gramStart"/>
+      <w:r>
+        <w:t>il</w:t>
+      </w:r>
+      <w:proofErr w:type="gramEnd"/>
+      <w:r>
+        <w:t xml:space="preserve"> Client dovrà essere configurato per l’invio di richieste su protocollo TLS 1.2, indicando uno </w:t>
+      </w:r>
+      <w:proofErr w:type="spellStart"/>
+      <w:r>
+        <w:t>store</w:t>
+      </w:r>
+      <w:proofErr w:type="spellEnd"/>
+      <w:r>
+        <w:t xml:space="preserve"> contenente la catena di certificati necessaria per verificare l’attendibilità del server su cui viene effettuata la richiesta; inoltre, uno </w:t>
+      </w:r>
+      <w:proofErr w:type="spellStart"/>
+      <w:r>
+        <w:t>store</w:t>
+      </w:r>
+      <w:proofErr w:type="spellEnd"/>
+      <w:r>
+        <w:t xml:space="preserve"> contenente almeno la chiave privata e pubblica con cui il client si autentica con la macchina contattata. </w:t>
+      </w:r>
+    </w:p>
+    <w:p>
+      <w:pPr>
+        <w:spacing w:before="0" w:after="0" w:line="240" w:lineRule="auto"/>
+        <w:ind w:left="720" w:right="0"/>
+        <w:jc w:val="both"/>
+      </w:pPr>
+    </w:p>
+    <w:p>
+      <w:pPr>
+        <w:numPr>
+          <w:ilvl w:val="0"/>
+          <w:numId w:val="16"/>
+        </w:numPr>
+        <w:spacing w:before="0" w:after="0" w:line="240" w:lineRule="auto"/>
+        <w:ind w:right="0"/>
+        <w:jc w:val="both"/>
+      </w:pPr>
+      <w:r>
+        <w:t>l’API dovrà essere configurata per accettare richieste su protocollo TLS 1.2, dovrà essere configurato per utilizzare una collezione di chiavi su cui applicare la verifica dei certificati, dovrà essere configurata per fornire un certificato pubblico, utilizzato dal Client per l’autenticazione della macchina a cui è diretta la richiesta.</w:t>
+      </w:r>
+    </w:p>
+    <w:p>
+      <w:pPr>
+        <w:spacing w:line="240" w:lineRule="auto"/>
+        <w:jc w:val="both"/>
+      </w:pPr>
+    </w:p>
+    <w:p>
+      <w:pPr>
+        <w:spacing w:before="120" w:line="240" w:lineRule="auto"/>
+        <w:jc w:val="both"/>
+      </w:pPr>
+      <w:r>
+        <w:lastRenderedPageBreak/>
+        <w:t xml:space="preserve">Per la generazione della Certificate </w:t>
+      </w:r>
+      <w:proofErr w:type="spellStart"/>
+      <w:r>
+        <w:t>Signed</w:t>
+      </w:r>
+      <w:proofErr w:type="spellEnd"/>
+      <w:r>
+        <w:t xml:space="preserve"> </w:t>
+      </w:r>
+      <w:proofErr w:type="spellStart"/>
+      <w:r>
+        <w:t>Request</w:t>
+      </w:r>
+      <w:proofErr w:type="spellEnd"/>
+      <w:r>
+        <w:t xml:space="preserve"> è necessario utilizzare il </w:t>
+      </w:r>
+      <w:proofErr w:type="spellStart"/>
+      <w:r>
+        <w:t>template</w:t>
+      </w:r>
+      <w:proofErr w:type="spellEnd"/>
+      <w:r>
+        <w:t xml:space="preserve"> di configurazione </w:t>
+      </w:r>
+      <w:hyperlink r:id="rId17">
+        <w:r>
+          <w:rPr>
+            <w:color w:val="0000FF"/>
+            <w:u w:val="single"/>
+          </w:rPr>
+          <w:t>client-</w:t>
+        </w:r>
+        <w:proofErr w:type="spellStart"/>
+        <w:r>
+          <w:rPr>
+            <w:color w:val="0000FF"/>
+            <w:u w:val="single"/>
+          </w:rPr>
+          <w:t>certificate.cnf</w:t>
+        </w:r>
+        <w:proofErr w:type="spellEnd"/>
+      </w:hyperlink>
+      <w:r>
+        <w:t xml:space="preserve"> (opportunamente riconfigurato con le informazioni dello specifico </w:t>
+      </w:r>
+      <w:proofErr w:type="spellStart"/>
+      <w:r>
+        <w:t>Issuer</w:t>
+      </w:r>
+      <w:proofErr w:type="spellEnd"/>
+      <w:r>
+        <w:t xml:space="preserve">). Il comando da invocare per la generazione della </w:t>
+      </w:r>
+      <w:proofErr w:type="spellStart"/>
+      <w:r>
+        <w:t>csr</w:t>
+      </w:r>
+      <w:proofErr w:type="spellEnd"/>
+      <w:r>
+        <w:t xml:space="preserve"> e della relativa chiave privata (utilizzando </w:t>
+      </w:r>
+      <w:proofErr w:type="spellStart"/>
+      <w:r>
+        <w:t>OpenSSL</w:t>
+      </w:r>
+      <w:proofErr w:type="spellEnd"/>
+      <w:r>
+        <w:t>) è il seguente:</w:t>
+      </w:r>
+    </w:p>
+    <w:p>
+      <w:pPr>
+        <w:spacing w:before="120" w:line="240" w:lineRule="auto"/>
+        <w:ind w:left="720"/>
+        <w:jc w:val="both"/>
+        <w:rPr>
+          <w:i/>
+          <w:lang w:val="en-US"/>
+        </w:rPr>
+      </w:pPr>
+      <w:proofErr w:type="spellStart"/>
+      <w:proofErr w:type="gramStart"/>
+      <w:r>
+        <w:rPr>
+          <w:i/>
+          <w:lang w:val="en-US"/>
+        </w:rPr>
+        <w:t>openssl</w:t>
+      </w:r>
+      <w:proofErr w:type="spellEnd"/>
+      <w:proofErr w:type="gramEnd"/>
+      <w:r>
+        <w:rPr>
+          <w:i/>
+          <w:lang w:val="en-US"/>
+        </w:rPr>
+        <w:t xml:space="preserve"> </w:t>
+      </w:r>
+      <w:proofErr w:type="spellStart"/>
+      <w:r>
+        <w:rPr>
+          <w:i/>
+          <w:lang w:val="en-US"/>
+        </w:rPr>
+        <w:t>req</w:t>
+      </w:r>
+      <w:proofErr w:type="spellEnd"/>
+      <w:r>
+        <w:rPr>
+          <w:i/>
+          <w:lang w:val="en-US"/>
+        </w:rPr>
+        <w:t xml:space="preserve"> -new -</w:t>
+      </w:r>
+      <w:proofErr w:type="spellStart"/>
+      <w:r>
+        <w:rPr>
+          <w:i/>
+          <w:lang w:val="en-US"/>
+        </w:rPr>
+        <w:t>config</w:t>
+      </w:r>
+      <w:proofErr w:type="spellEnd"/>
+      <w:r>
+        <w:rPr>
+          <w:i/>
+          <w:lang w:val="en-US"/>
+        </w:rPr>
+        <w:t xml:space="preserve"> client-</w:t>
+      </w:r>
+      <w:proofErr w:type="spellStart"/>
+      <w:r>
+        <w:rPr>
+          <w:i/>
+          <w:lang w:val="en-US"/>
+        </w:rPr>
+        <w:t>certificate.cnf</w:t>
+      </w:r>
+      <w:proofErr w:type="spellEnd"/>
+      <w:r>
+        <w:rPr>
+          <w:i/>
+          <w:lang w:val="en-US"/>
+        </w:rPr>
+        <w:t xml:space="preserve"> -</w:t>
+      </w:r>
+      <w:proofErr w:type="spellStart"/>
+      <w:r>
+        <w:rPr>
+          <w:i/>
+          <w:lang w:val="en-US"/>
+        </w:rPr>
+        <w:t>keyout</w:t>
+      </w:r>
+      <w:proofErr w:type="spellEnd"/>
+      <w:r>
+        <w:rPr>
+          <w:i/>
+          <w:lang w:val="en-US"/>
+        </w:rPr>
+        <w:t xml:space="preserve"> client-</w:t>
+      </w:r>
+      <w:proofErr w:type="spellStart"/>
+      <w:r>
+        <w:rPr>
+          <w:i/>
+          <w:lang w:val="en-US"/>
+        </w:rPr>
+        <w:t>certificate.key</w:t>
+      </w:r>
+      <w:proofErr w:type="spellEnd"/>
+      <w:r>
+        <w:rPr>
+          <w:i/>
+          <w:lang w:val="en-US"/>
+        </w:rPr>
+        <w:t xml:space="preserve"> -out client-</w:t>
+      </w:r>
+      <w:proofErr w:type="spellStart"/>
+      <w:r>
+        <w:rPr>
+          <w:i/>
+          <w:lang w:val="en-US"/>
+        </w:rPr>
+        <w:t>certificate.csr</w:t>
+      </w:r>
+      <w:proofErr w:type="spellEnd"/>
+    </w:p>
+    <w:p>
+      <w:pPr>
+        <w:spacing w:line="240" w:lineRule="auto"/>
+        <w:jc w:val="both"/>
+      </w:pPr>
+      <w:r>
+        <w:t xml:space="preserve">Per abilitare il processo di autenticazione, dovranno essere forniti all’API </w:t>
+      </w:r>
+      <w:proofErr w:type="spellStart"/>
+      <w:r>
+        <w:t>publisher</w:t>
+      </w:r>
+      <w:proofErr w:type="spellEnd"/>
+      <w:r>
+        <w:t xml:space="preserve"> i certificati relativi alle CA nel formato </w:t>
+      </w:r>
+      <w:r>
+        <w:rPr>
+          <w:i/>
+        </w:rPr>
+        <w:t>“.</w:t>
+      </w:r>
+      <w:proofErr w:type="spellStart"/>
+      <w:r>
+        <w:rPr>
+          <w:i/>
+        </w:rPr>
+        <w:t>cer</w:t>
+      </w:r>
+      <w:proofErr w:type="spellEnd"/>
+      <w:r>
+        <w:rPr>
+          <w:i/>
+        </w:rPr>
+        <w:t>”</w:t>
+      </w:r>
+      <w:r>
+        <w:t xml:space="preserve"> (siccome dovranno contenere solamente la chiave pubblica, la password non è obbligatoria, in caso contrario dovrà essere fornita anch’essa).</w:t>
+      </w:r>
+    </w:p>
+    <w:p>
+      <w:pPr>
+        <w:spacing w:line="240" w:lineRule="auto"/>
+        <w:jc w:val="both"/>
+      </w:pPr>
+      <w:r>
+        <w:t xml:space="preserve">I certificati client dovranno essere forniti all’API Publisher nel </w:t>
+      </w:r>
+      <w:proofErr w:type="gramStart"/>
+      <w:r>
+        <w:t>formato</w:t>
+      </w:r>
+      <w:r>
+        <w:rPr>
+          <w:i/>
+        </w:rPr>
+        <w:t>“</w:t>
+      </w:r>
+      <w:proofErr w:type="gramEnd"/>
+      <w:r>
+        <w:rPr>
+          <w:i/>
+        </w:rPr>
+        <w:t>.</w:t>
+      </w:r>
+      <w:proofErr w:type="spellStart"/>
+      <w:r>
+        <w:rPr>
+          <w:i/>
+        </w:rPr>
+        <w:t>pfx</w:t>
+      </w:r>
+      <w:proofErr w:type="spellEnd"/>
+      <w:r>
+        <w:rPr>
+          <w:i/>
+        </w:rPr>
+        <w:t>”</w:t>
+      </w:r>
+      <w:r>
+        <w:t xml:space="preserve"> (contenente solamente la chiave pubblica), assieme alla relativa password. Il comando da invocare per la generazione del </w:t>
+      </w:r>
+      <w:proofErr w:type="spellStart"/>
+      <w:r>
+        <w:t>pfx</w:t>
+      </w:r>
+      <w:proofErr w:type="spellEnd"/>
+      <w:r>
+        <w:t xml:space="preserve"> a partire dal certificato client (utilizzando </w:t>
+      </w:r>
+      <w:proofErr w:type="spellStart"/>
+      <w:r>
+        <w:t>OpenSSL</w:t>
+      </w:r>
+      <w:proofErr w:type="spellEnd"/>
+      <w:r>
+        <w:t>) è il seguente:</w:t>
+      </w:r>
+    </w:p>
+    <w:p>
+      <w:pPr>
+        <w:spacing w:line="240" w:lineRule="auto"/>
+        <w:ind w:left="720"/>
+        <w:jc w:val="both"/>
+        <w:rPr>
+          <w:i/>
+          <w:lang w:val="en-US"/>
+        </w:rPr>
+      </w:pPr>
+      <w:proofErr w:type="spellStart"/>
+      <w:proofErr w:type="gramStart"/>
+      <w:r>
+        <w:rPr>
+          <w:i/>
+          <w:lang w:val="en-US"/>
+        </w:rPr>
+        <w:t>openssl</w:t>
+      </w:r>
+      <w:proofErr w:type="spellEnd"/>
+      <w:proofErr w:type="gramEnd"/>
+      <w:r>
+        <w:rPr>
+          <w:i/>
+          <w:lang w:val="en-US"/>
+        </w:rPr>
+        <w:t xml:space="preserve"> pkcs12 -export -in client-certificate-</w:t>
+      </w:r>
+      <w:proofErr w:type="spellStart"/>
+      <w:r>
+        <w:rPr>
+          <w:i/>
+          <w:lang w:val="en-US"/>
+        </w:rPr>
+        <w:t>signed.pem</w:t>
+      </w:r>
+      <w:proofErr w:type="spellEnd"/>
+      <w:r>
+        <w:rPr>
+          <w:i/>
+          <w:lang w:val="en-US"/>
+        </w:rPr>
+        <w:t xml:space="preserve"> -</w:t>
+      </w:r>
+      <w:proofErr w:type="spellStart"/>
+      <w:r>
+        <w:rPr>
+          <w:i/>
+          <w:lang w:val="en-US"/>
+        </w:rPr>
+        <w:t>nokeys</w:t>
+      </w:r>
+      <w:proofErr w:type="spellEnd"/>
+      <w:r>
+        <w:rPr>
+          <w:i/>
+          <w:lang w:val="en-US"/>
+        </w:rPr>
+        <w:t xml:space="preserve"> -out public-</w:t>
+      </w:r>
+      <w:proofErr w:type="spellStart"/>
+      <w:r>
+        <w:rPr>
+          <w:i/>
+          <w:lang w:val="en-US"/>
+        </w:rPr>
+        <w:t>cert.pfx</w:t>
+      </w:r>
+      <w:proofErr w:type="spellEnd"/>
+    </w:p>
+    <w:p>
+      <w:pPr>
+        <w:spacing w:line="240" w:lineRule="auto"/>
+        <w:ind w:left="720"/>
+        <w:jc w:val="both"/>
+        <w:rPr>
+          <w:i/>
+          <w:lang w:val="en-US"/>
+        </w:rPr>
+      </w:pPr>
+    </w:p>
+    <w:p>
+      <w:pPr>
+        <w:spacing w:before="120" w:line="240" w:lineRule="auto"/>
+        <w:jc w:val="both"/>
+        <w:rPr>
+          <w:i/>
+        </w:rPr>
+      </w:pPr>
+      <w:r>
+        <w:rPr>
+          <w:b/>
+        </w:rPr>
+        <w:t>N.B:</w:t>
+      </w:r>
+      <w:r>
+        <w:t xml:space="preserve"> per i test nell’ambiente di SIT il certificato client può essere self-</w:t>
+      </w:r>
+      <w:proofErr w:type="spellStart"/>
+      <w:r>
+        <w:t>signed</w:t>
+      </w:r>
+      <w:proofErr w:type="spellEnd"/>
+      <w:r>
+        <w:t xml:space="preserve">, e dev’essere fornito all’API </w:t>
+      </w:r>
+      <w:proofErr w:type="spellStart"/>
+      <w:r>
+        <w:t>publisher</w:t>
+      </w:r>
+      <w:proofErr w:type="spellEnd"/>
+      <w:r>
+        <w:t xml:space="preserve"> nel formato </w:t>
+      </w:r>
+      <w:proofErr w:type="gramStart"/>
+      <w:r>
+        <w:rPr>
+          <w:i/>
+        </w:rPr>
+        <w:t>“.</w:t>
+      </w:r>
+      <w:proofErr w:type="spellStart"/>
+      <w:r>
+        <w:rPr>
+          <w:i/>
+        </w:rPr>
+        <w:t>pfx</w:t>
+      </w:r>
+      <w:proofErr w:type="spellEnd"/>
+      <w:proofErr w:type="gramEnd"/>
+      <w:r>
+        <w:rPr>
+          <w:i/>
+        </w:rPr>
+        <w:t>”</w:t>
+      </w:r>
+      <w:r>
+        <w:t xml:space="preserve">,  mentre per gli ambienti superiori dovrà essere firmato dalla CA interna di </w:t>
+      </w:r>
+      <w:proofErr w:type="spellStart"/>
+      <w:r>
+        <w:t>PagoPA</w:t>
+      </w:r>
+      <w:proofErr w:type="spellEnd"/>
+      <w:r>
+        <w:t xml:space="preserve">, e non è necessario condividerlo con l’API Publisher. Di conseguenza, il file contenente la chiave pubblica della CA dovrà essere fornito dagli </w:t>
+      </w:r>
+      <w:r>
+        <w:t>Issuer</w:t>
+      </w:r>
+      <w:bookmarkStart w:id="60" w:name="_GoBack"/>
+      <w:bookmarkEnd w:id="60"/>
+      <w:r>
+        <w:t xml:space="preserve"> solo nell’ambiente di SIT. Negli ambienti superiori il certificato della CA di </w:t>
+      </w:r>
+      <w:proofErr w:type="spellStart"/>
+      <w:r>
+        <w:t>PagoPA</w:t>
+      </w:r>
+      <w:proofErr w:type="spellEnd"/>
+      <w:r>
+        <w:t xml:space="preserve"> sarà già </w:t>
+      </w:r>
+      <w:proofErr w:type="spellStart"/>
+      <w:r>
+        <w:t>preconfigurato</w:t>
+      </w:r>
+      <w:proofErr w:type="spellEnd"/>
+      <w:r>
+        <w:t xml:space="preserve">. Nel caso sia necessario ottenere un certificato con una firma valida per gli ambienti superiori al SIT, inviare </w:t>
+      </w:r>
+      <w:proofErr w:type="gramStart"/>
+      <w:r>
+        <w:t>il .</w:t>
+      </w:r>
+      <w:proofErr w:type="spellStart"/>
+      <w:r>
+        <w:t>csr</w:t>
+      </w:r>
+      <w:proofErr w:type="spellEnd"/>
+      <w:proofErr w:type="gramEnd"/>
+      <w:r>
+        <w:t xml:space="preserve"> da firmare a </w:t>
+      </w:r>
+      <w:hyperlink r:id="rId18" w:history="1">
+        <w:r>
+          <w:rPr>
+            <w:rStyle w:val="Collegamentoipertestuale"/>
+            <w:i/>
+          </w:rPr>
+          <w:t>security@pagopa.it</w:t>
+        </w:r>
+      </w:hyperlink>
+      <w:r>
+        <w:rPr>
+          <w:i/>
+        </w:rPr>
+        <w:t>.</w:t>
+      </w:r>
+    </w:p>
+    <w:p>
+      <w:pPr>
+        <w:spacing w:before="120" w:line="240" w:lineRule="auto"/>
+        <w:jc w:val="both"/>
+      </w:pPr>
+    </w:p>
+    <w:p>
+      <w:pPr>
+        <w:spacing w:line="240" w:lineRule="auto"/>
+        <w:jc w:val="both"/>
+      </w:pPr>
+      <w:r>
+        <w:t xml:space="preserve">Le API saranno esposte e configurate in modo da abilitare il processo di mutua autenticazione sulla base di un determinato certificato. Nel caso dei servizi utilizzati dagli </w:t>
+      </w:r>
+      <w:proofErr w:type="spellStart"/>
+      <w:r>
+        <w:t>Issuer</w:t>
+      </w:r>
+      <w:proofErr w:type="spellEnd"/>
+      <w:r>
+        <w:t xml:space="preserve"> viene introdotta una policy dedicata per permettere il processo di autenticazione tramite multipli certificati, per permettere l’utilizzo di certificati per gli </w:t>
+      </w:r>
+      <w:proofErr w:type="spellStart"/>
+      <w:r>
+        <w:t>Issuer</w:t>
+      </w:r>
+      <w:proofErr w:type="spellEnd"/>
+      <w:r>
+        <w:t>.</w:t>
+      </w:r>
+    </w:p>
+    <w:p/>
     <w:sectPr>
-      <w:headerReference w:type="default" r:id="rId17"/>
-      <w:footerReference w:type="default" r:id="rId18"/>
-      <w:headerReference w:type="first" r:id="rId19"/>
-      <w:footerReference w:type="first" r:id="rId20"/>
+      <w:headerReference w:type="default" r:id="rId19"/>
+      <w:footerReference w:type="default" r:id="rId20"/>
+      <w:headerReference w:type="first" r:id="rId21"/>
+      <w:footerReference w:type="first" r:id="rId22"/>
       <w:pgSz w:w="11909" w:h="16834"/>
       <w:pgMar w:top="1440" w:right="1847" w:bottom="1440" w:left="1275" w:header="720" w:footer="720" w:gutter="0"/>
       <w:pgNumType w:start="1"/>
@@ -40689,7 +41435,7 @@
               <w:sz w:val="14"/>
               <w:szCs w:val="14"/>
             </w:rPr>
-            <w:t>64</w:t>
+            <w:t>67</w:t>
           </w:r>
           <w:r>
             <w:rPr>
@@ -40738,7 +41484,7 @@
               <w:sz w:val="14"/>
               <w:szCs w:val="14"/>
             </w:rPr>
-            <w:t>64</w:t>
+            <w:t>67</w:t>
           </w:r>
           <w:r>
             <w:rPr>
@@ -41366,6 +42112,119 @@
 <file path=word/numbering.xml><?xml version="1.0" encoding="utf-8"?>
 <w:numbering xmlns:wpc="http://schemas.microsoft.com/office/word/2010/wordprocessingCanvas" xmlns:mc="http://schemas.openxmlformats.org/markup-compatibility/2006" xmlns:o="urn:schemas-microsoft-com:office:office" xmlns:r="http://schemas.openxmlformats.org/officeDocument/2006/relationships" xmlns:m="http://schemas.openxmlformats.org/officeDocument/2006/math" xmlns:v="urn:schemas-microsoft-com:vml" xmlns:wp14="http://schemas.microsoft.com/office/word/2010/wordprocessingDrawing" xmlns:wp="http://schemas.openxmlformats.org/drawingml/2006/wordprocessingDrawing" xmlns:w10="urn:schemas-microsoft-com:office:word" xmlns:w="http://schemas.openxmlformats.org/wordprocessingml/2006/main" xmlns:w14="http://schemas.microsoft.com/office/word/2010/wordml" xmlns:w15="http://schemas.microsoft.com/office/word/2012/wordml" xmlns:wpg="http://schemas.microsoft.com/office/word/2010/wordprocessingGroup" xmlns:wpi="http://schemas.microsoft.com/office/word/2010/wordprocessingInk" xmlns:wne="http://schemas.microsoft.com/office/word/2006/wordml" xmlns:wps="http://schemas.microsoft.com/office/word/2010/wordprocessingShape" mc:Ignorable="w14 w15 wp14">
   <w:abstractNum w:abstractNumId="0" w15:restartNumberingAfterBreak="0">
+    <w:nsid w:val="12351DF2"/>
+    <w:multiLevelType w:val="multilevel"/>
+    <w:tmpl w:val="0EE23F4A"/>
+    <w:lvl w:ilvl="0">
+      <w:start w:val="1"/>
+      <w:numFmt w:val="bullet"/>
+      <w:lvlText w:val="-"/>
+      <w:lvlJc w:val="left"/>
+      <w:pPr>
+        <w:ind w:left="720" w:hanging="360"/>
+      </w:pPr>
+      <w:rPr>
+        <w:u w:val="none"/>
+      </w:rPr>
+    </w:lvl>
+    <w:lvl w:ilvl="1">
+      <w:start w:val="1"/>
+      <w:numFmt w:val="bullet"/>
+      <w:lvlText w:val="-"/>
+      <w:lvlJc w:val="left"/>
+      <w:pPr>
+        <w:ind w:left="1440" w:hanging="360"/>
+      </w:pPr>
+      <w:rPr>
+        <w:u w:val="none"/>
+      </w:rPr>
+    </w:lvl>
+    <w:lvl w:ilvl="2">
+      <w:start w:val="1"/>
+      <w:numFmt w:val="bullet"/>
+      <w:lvlText w:val="-"/>
+      <w:lvlJc w:val="left"/>
+      <w:pPr>
+        <w:ind w:left="2160" w:hanging="360"/>
+      </w:pPr>
+      <w:rPr>
+        <w:u w:val="none"/>
+      </w:rPr>
+    </w:lvl>
+    <w:lvl w:ilvl="3">
+      <w:start w:val="1"/>
+      <w:numFmt w:val="bullet"/>
+      <w:lvlText w:val="-"/>
+      <w:lvlJc w:val="left"/>
+      <w:pPr>
+        <w:ind w:left="2880" w:hanging="360"/>
+      </w:pPr>
+      <w:rPr>
+        <w:u w:val="none"/>
+      </w:rPr>
+    </w:lvl>
+    <w:lvl w:ilvl="4">
+      <w:start w:val="1"/>
+      <w:numFmt w:val="bullet"/>
+      <w:lvlText w:val="-"/>
+      <w:lvlJc w:val="left"/>
+      <w:pPr>
+        <w:ind w:left="3600" w:hanging="360"/>
+      </w:pPr>
+      <w:rPr>
+        <w:u w:val="none"/>
+      </w:rPr>
+    </w:lvl>
+    <w:lvl w:ilvl="5">
+      <w:start w:val="1"/>
+      <w:numFmt w:val="bullet"/>
+      <w:lvlText w:val="-"/>
+      <w:lvlJc w:val="left"/>
+      <w:pPr>
+        <w:ind w:left="4320" w:hanging="360"/>
+      </w:pPr>
+      <w:rPr>
+        <w:u w:val="none"/>
+      </w:rPr>
+    </w:lvl>
+    <w:lvl w:ilvl="6">
+      <w:start w:val="1"/>
+      <w:numFmt w:val="bullet"/>
+      <w:lvlText w:val="-"/>
+      <w:lvlJc w:val="left"/>
+      <w:pPr>
+        <w:ind w:left="5040" w:hanging="360"/>
+      </w:pPr>
+      <w:rPr>
+        <w:u w:val="none"/>
+      </w:rPr>
+    </w:lvl>
+    <w:lvl w:ilvl="7">
+      <w:start w:val="1"/>
+      <w:numFmt w:val="bullet"/>
+      <w:lvlText w:val="-"/>
+      <w:lvlJc w:val="left"/>
+      <w:pPr>
+        <w:ind w:left="5760" w:hanging="360"/>
+      </w:pPr>
+      <w:rPr>
+        <w:u w:val="none"/>
+      </w:rPr>
+    </w:lvl>
+    <w:lvl w:ilvl="8">
+      <w:start w:val="1"/>
+      <w:numFmt w:val="bullet"/>
+      <w:lvlText w:val="-"/>
+      <w:lvlJc w:val="left"/>
+      <w:pPr>
+        <w:ind w:left="6480" w:hanging="360"/>
+      </w:pPr>
+      <w:rPr>
+        <w:u w:val="none"/>
+      </w:rPr>
+    </w:lvl>
+  </w:abstractNum>
+  <w:abstractNum w:abstractNumId="1" w15:restartNumberingAfterBreak="0">
     <w:nsid w:val="13403FB5"/>
     <w:multiLevelType w:val="multilevel"/>
     <w:tmpl w:val="991C7226"/>
@@ -41478,7 +42337,7 @@
       </w:rPr>
     </w:lvl>
   </w:abstractNum>
-  <w:abstractNum w:abstractNumId="1" w15:restartNumberingAfterBreak="0">
+  <w:abstractNum w:abstractNumId="2" w15:restartNumberingAfterBreak="0">
     <w:nsid w:val="169744A7"/>
     <w:multiLevelType w:val="multilevel"/>
     <w:tmpl w:val="EAF09690"/>
@@ -41591,7 +42450,7 @@
       </w:rPr>
     </w:lvl>
   </w:abstractNum>
-  <w:abstractNum w:abstractNumId="2" w15:restartNumberingAfterBreak="0">
+  <w:abstractNum w:abstractNumId="3" w15:restartNumberingAfterBreak="0">
     <w:nsid w:val="1C701A6B"/>
     <w:multiLevelType w:val="multilevel"/>
     <w:tmpl w:val="5F781AC0"/>
@@ -41704,7 +42563,120 @@
       </w:rPr>
     </w:lvl>
   </w:abstractNum>
-  <w:abstractNum w:abstractNumId="3" w15:restartNumberingAfterBreak="0">
+  <w:abstractNum w:abstractNumId="4" w15:restartNumberingAfterBreak="0">
+    <w:nsid w:val="23F23EE6"/>
+    <w:multiLevelType w:val="multilevel"/>
+    <w:tmpl w:val="5C2EBBD8"/>
+    <w:lvl w:ilvl="0">
+      <w:start w:val="1"/>
+      <w:numFmt w:val="bullet"/>
+      <w:lvlText w:val="-"/>
+      <w:lvlJc w:val="left"/>
+      <w:pPr>
+        <w:ind w:left="720" w:hanging="360"/>
+      </w:pPr>
+      <w:rPr>
+        <w:u w:val="none"/>
+      </w:rPr>
+    </w:lvl>
+    <w:lvl w:ilvl="1">
+      <w:start w:val="1"/>
+      <w:numFmt w:val="bullet"/>
+      <w:lvlText w:val="-"/>
+      <w:lvlJc w:val="left"/>
+      <w:pPr>
+        <w:ind w:left="1440" w:hanging="360"/>
+      </w:pPr>
+      <w:rPr>
+        <w:u w:val="none"/>
+      </w:rPr>
+    </w:lvl>
+    <w:lvl w:ilvl="2">
+      <w:start w:val="1"/>
+      <w:numFmt w:val="bullet"/>
+      <w:lvlText w:val="-"/>
+      <w:lvlJc w:val="left"/>
+      <w:pPr>
+        <w:ind w:left="2160" w:hanging="360"/>
+      </w:pPr>
+      <w:rPr>
+        <w:u w:val="none"/>
+      </w:rPr>
+    </w:lvl>
+    <w:lvl w:ilvl="3">
+      <w:start w:val="1"/>
+      <w:numFmt w:val="bullet"/>
+      <w:lvlText w:val="-"/>
+      <w:lvlJc w:val="left"/>
+      <w:pPr>
+        <w:ind w:left="2880" w:hanging="360"/>
+      </w:pPr>
+      <w:rPr>
+        <w:u w:val="none"/>
+      </w:rPr>
+    </w:lvl>
+    <w:lvl w:ilvl="4">
+      <w:start w:val="1"/>
+      <w:numFmt w:val="bullet"/>
+      <w:lvlText w:val="-"/>
+      <w:lvlJc w:val="left"/>
+      <w:pPr>
+        <w:ind w:left="3600" w:hanging="360"/>
+      </w:pPr>
+      <w:rPr>
+        <w:u w:val="none"/>
+      </w:rPr>
+    </w:lvl>
+    <w:lvl w:ilvl="5">
+      <w:start w:val="1"/>
+      <w:numFmt w:val="bullet"/>
+      <w:lvlText w:val="-"/>
+      <w:lvlJc w:val="left"/>
+      <w:pPr>
+        <w:ind w:left="4320" w:hanging="360"/>
+      </w:pPr>
+      <w:rPr>
+        <w:u w:val="none"/>
+      </w:rPr>
+    </w:lvl>
+    <w:lvl w:ilvl="6">
+      <w:start w:val="1"/>
+      <w:numFmt w:val="bullet"/>
+      <w:lvlText w:val="-"/>
+      <w:lvlJc w:val="left"/>
+      <w:pPr>
+        <w:ind w:left="5040" w:hanging="360"/>
+      </w:pPr>
+      <w:rPr>
+        <w:u w:val="none"/>
+      </w:rPr>
+    </w:lvl>
+    <w:lvl w:ilvl="7">
+      <w:start w:val="1"/>
+      <w:numFmt w:val="bullet"/>
+      <w:lvlText w:val="-"/>
+      <w:lvlJc w:val="left"/>
+      <w:pPr>
+        <w:ind w:left="5760" w:hanging="360"/>
+      </w:pPr>
+      <w:rPr>
+        <w:u w:val="none"/>
+      </w:rPr>
+    </w:lvl>
+    <w:lvl w:ilvl="8">
+      <w:start w:val="1"/>
+      <w:numFmt w:val="bullet"/>
+      <w:lvlText w:val="-"/>
+      <w:lvlJc w:val="left"/>
+      <w:pPr>
+        <w:ind w:left="6480" w:hanging="360"/>
+      </w:pPr>
+      <w:rPr>
+        <w:u w:val="none"/>
+      </w:rPr>
+    </w:lvl>
+  </w:abstractNum>
+  <w:abstractNum w:abstractNumId="5" w15:restartNumberingAfterBreak="0">
     <w:nsid w:val="353C7593"/>
     <w:multiLevelType w:val="multilevel"/>
     <w:tmpl w:val="D0C4A3A4"/>
@@ -41817,7 +42789,7 @@
       </w:rPr>
     </w:lvl>
   </w:abstractNum>
-  <w:abstractNum w:abstractNumId="4" w15:restartNumberingAfterBreak="0">
+  <w:abstractNum w:abstractNumId="6" w15:restartNumberingAfterBreak="0">
     <w:nsid w:val="402F038B"/>
     <w:multiLevelType w:val="multilevel"/>
     <w:tmpl w:val="4AE6D2EA"/>
@@ -41930,7 +42902,7 @@
       </w:rPr>
     </w:lvl>
   </w:abstractNum>
-  <w:abstractNum w:abstractNumId="5" w15:restartNumberingAfterBreak="0">
+  <w:abstractNum w:abstractNumId="7" w15:restartNumberingAfterBreak="0">
     <w:nsid w:val="40664BE5"/>
     <w:multiLevelType w:val="multilevel"/>
     <w:tmpl w:val="8F1A6300"/>
@@ -42043,7 +43015,7 @@
       </w:rPr>
     </w:lvl>
   </w:abstractNum>
-  <w:abstractNum w:abstractNumId="6" w15:restartNumberingAfterBreak="0">
+  <w:abstractNum w:abstractNumId="8" w15:restartNumberingAfterBreak="0">
     <w:nsid w:val="43026101"/>
     <w:multiLevelType w:val="multilevel"/>
     <w:tmpl w:val="7ED06290"/>
@@ -42156,7 +43128,7 @@
       </w:rPr>
     </w:lvl>
   </w:abstractNum>
-  <w:abstractNum w:abstractNumId="7" w15:restartNumberingAfterBreak="0">
+  <w:abstractNum w:abstractNumId="9" w15:restartNumberingAfterBreak="0">
     <w:nsid w:val="46B7259F"/>
     <w:multiLevelType w:val="multilevel"/>
     <w:tmpl w:val="0CD82BD4"/>
@@ -42269,7 +43241,7 @@
       </w:rPr>
     </w:lvl>
   </w:abstractNum>
-  <w:abstractNum w:abstractNumId="8" w15:restartNumberingAfterBreak="0">
+  <w:abstractNum w:abstractNumId="10" w15:restartNumberingAfterBreak="0">
     <w:nsid w:val="4B5953E1"/>
     <w:multiLevelType w:val="multilevel"/>
     <w:tmpl w:val="4074EC7E"/>
@@ -42382,7 +43354,7 @@
       </w:rPr>
     </w:lvl>
   </w:abstractNum>
-  <w:abstractNum w:abstractNumId="9" w15:restartNumberingAfterBreak="0">
+  <w:abstractNum w:abstractNumId="11" w15:restartNumberingAfterBreak="0">
     <w:nsid w:val="58433C6F"/>
     <w:multiLevelType w:val="multilevel"/>
     <w:tmpl w:val="3DD6869C"/>
@@ -42495,7 +43467,7 @@
       </w:rPr>
     </w:lvl>
   </w:abstractNum>
-  <w:abstractNum w:abstractNumId="10" w15:restartNumberingAfterBreak="0">
+  <w:abstractNum w:abstractNumId="12" w15:restartNumberingAfterBreak="0">
     <w:nsid w:val="5A9601BF"/>
     <w:multiLevelType w:val="multilevel"/>
     <w:tmpl w:val="7C043F14"/>
@@ -42608,7 +43580,7 @@
       </w:rPr>
     </w:lvl>
   </w:abstractNum>
-  <w:abstractNum w:abstractNumId="11" w15:restartNumberingAfterBreak="0">
+  <w:abstractNum w:abstractNumId="13" w15:restartNumberingAfterBreak="0">
     <w:nsid w:val="5C44681D"/>
     <w:multiLevelType w:val="multilevel"/>
     <w:tmpl w:val="DFD8E8F8"/>
@@ -42721,7 +43693,7 @@
       </w:rPr>
     </w:lvl>
   </w:abstractNum>
-  <w:abstractNum w:abstractNumId="12" w15:restartNumberingAfterBreak="0">
+  <w:abstractNum w:abstractNumId="14" w15:restartNumberingAfterBreak="0">
     <w:nsid w:val="609459C9"/>
     <w:multiLevelType w:val="multilevel"/>
     <w:tmpl w:val="5F581E4A"/>
@@ -42834,7 +43806,7 @@
       </w:rPr>
     </w:lvl>
   </w:abstractNum>
-  <w:abstractNum w:abstractNumId="13" w15:restartNumberingAfterBreak="0">
+  <w:abstractNum w:abstractNumId="15" w15:restartNumberingAfterBreak="0">
     <w:nsid w:val="6EF16E8B"/>
     <w:multiLevelType w:val="multilevel"/>
     <w:tmpl w:val="34F64738"/>
@@ -42948,46 +43920,52 @@
     </w:lvl>
   </w:abstractNum>
   <w:num w:numId="1">
+    <w:abstractNumId w:val="14"/>
+  </w:num>
+  <w:num w:numId="2">
+    <w:abstractNumId w:val="6"/>
+  </w:num>
+  <w:num w:numId="3">
+    <w:abstractNumId w:val="15"/>
+  </w:num>
+  <w:num w:numId="4">
+    <w:abstractNumId w:val="7"/>
+  </w:num>
+  <w:num w:numId="5">
+    <w:abstractNumId w:val="5"/>
+  </w:num>
+  <w:num w:numId="6">
+    <w:abstractNumId w:val="3"/>
+  </w:num>
+  <w:num w:numId="7">
+    <w:abstractNumId w:val="8"/>
+  </w:num>
+  <w:num w:numId="8">
     <w:abstractNumId w:val="12"/>
   </w:num>
-  <w:num w:numId="2">
-    <w:abstractNumId w:val="4"/>
+  <w:num w:numId="9">
+    <w:abstractNumId w:val="2"/>
   </w:num>
-  <w:num w:numId="3">
+  <w:num w:numId="10">
+    <w:abstractNumId w:val="9"/>
+  </w:num>
+  <w:num w:numId="11">
+    <w:abstractNumId w:val="11"/>
+  </w:num>
+  <w:num w:numId="12">
     <w:abstractNumId w:val="13"/>
   </w:num>
-  <w:num w:numId="4">
-    <w:abstractNumId w:val="5"/>
+  <w:num w:numId="13">
+    <w:abstractNumId w:val="1"/>
   </w:num>
-  <w:num w:numId="5">
-    <w:abstractNumId w:val="3"/>
-  </w:num>
-  <w:num w:numId="6">
-    <w:abstractNumId w:val="2"/>
-  </w:num>
-  <w:num w:numId="7">
-    <w:abstractNumId w:val="6"/>
-  </w:num>
-  <w:num w:numId="8">
+  <w:num w:numId="14">
     <w:abstractNumId w:val="10"/>
   </w:num>
-  <w:num w:numId="9">
-    <w:abstractNumId w:val="1"/>
-  </w:num>
-  <w:num w:numId="10">
-    <w:abstractNumId w:val="7"/>
-  </w:num>
-  <w:num w:numId="11">
-    <w:abstractNumId w:val="9"/>
-  </w:num>
-  <w:num w:numId="12">
-    <w:abstractNumId w:val="11"/>
-  </w:num>
-  <w:num w:numId="13">
+  <w:num w:numId="15">
     <w:abstractNumId w:val="0"/>
   </w:num>
-  <w:num w:numId="14">
-    <w:abstractNumId w:val="8"/>
+  <w:num w:numId="16">
+    <w:abstractNumId w:val="4"/>
   </w:num>
 </w:numbering>
 </file>
@@ -43013,7 +43991,7 @@
   </w:docDefaults>
   <w:latentStyles w:defLockedState="0" w:defUIPriority="99" w:defSemiHidden="0" w:defUnhideWhenUsed="0" w:defQFormat="0" w:count="371">
     <w:lsdException w:name="Normal" w:uiPriority="0" w:qFormat="1"/>
-    <w:lsdException w:name="heading 1" w:uiPriority="9" w:qFormat="1"/>
+    <w:lsdException w:name="heading 1" w:uiPriority="0" w:qFormat="1"/>
     <w:lsdException w:name="heading 2" w:semiHidden="1" w:uiPriority="9" w:unhideWhenUsed="1" w:qFormat="1"/>
     <w:lsdException w:name="heading 3" w:semiHidden="1" w:uiPriority="9" w:unhideWhenUsed="1" w:qFormat="1"/>
     <w:lsdException w:name="heading 4" w:semiHidden="1" w:uiPriority="9" w:unhideWhenUsed="1" w:qFormat="1"/>
@@ -43391,6 +44369,7 @@
     <w:name w:val="heading 1"/>
     <w:basedOn w:val="Normale"/>
     <w:next w:val="Normale"/>
+    <w:link w:val="Titolo1Carattere"/>
     <w:pPr>
       <w:keepNext/>
       <w:keepLines/>
@@ -45059,6 +46038,27 @@
       <w:lang w:val="it-IT"/>
     </w:rPr>
   </w:style>
+  <w:style w:type="character" w:styleId="Collegamentoipertestuale">
+    <w:name w:val="Hyperlink"/>
+    <w:basedOn w:val="Carpredefinitoparagrafo"/>
+    <w:uiPriority w:val="99"/>
+    <w:unhideWhenUsed/>
+    <w:rsid w:val="00794FA6"/>
+    <w:rPr>
+      <w:color w:val="0000FF" w:themeColor="hyperlink"/>
+      <w:u w:val="single"/>
+    </w:rPr>
+  </w:style>
+  <w:style w:type="character" w:customStyle="1" w:styleId="Titolo1Carattere">
+    <w:name w:val="Titolo 1 Carattere"/>
+    <w:basedOn w:val="Carpredefinitoparagrafo"/>
+    <w:link w:val="Titolo1"/>
+    <w:rsid w:val="004B1FAF"/>
+    <w:rPr>
+      <w:sz w:val="40"/>
+      <w:szCs w:val="40"/>
+    </w:rPr>
+  </w:style>
 </w:styles>
 </file>
 

--- a/ops_resources/Issuer Interface Agreement_ v2.docx
+++ b/ops_resources/Issuer Interface Agreement_ v2.docx
@@ -5259,17 +5259,33 @@
             <w:spacing w:before="60" w:line="240" w:lineRule="auto"/>
             <w:ind w:left="360" w:firstLine="0"/>
             <w:rPr>
+              <w:rFonts w:ascii="Montserrat" w:cs="Montserrat" w:eastAsia="Montserrat" w:hAnsi="Montserrat"/>
               <w:b w:val="1"/>
+              <w:i w:val="0"/>
+              <w:smallCaps w:val="0"/>
+              <w:strike w:val="0"/>
+              <w:color w:val="434343"/>
               <w:sz w:val="22"/>
               <w:szCs w:val="22"/>
+              <w:u w:val="none"/>
+              <w:shd w:fill="auto" w:val="clear"/>
+              <w:vertAlign w:val="baseline"/>
             </w:rPr>
           </w:pPr>
           <w:hyperlink w:anchor="_heading=h.dsfikyclhhvq">
             <w:r>
               <w:rPr>
-                <w:b w:val="1"/>
+                <w:rFonts w:ascii="Montserrat" w:cs="Montserrat" w:eastAsia="Montserrat" w:hAnsi="Montserrat"/>
+                <w:b w:val="1"/>
+                <w:i w:val="0"/>
+                <w:smallCaps w:val="0"/>
+                <w:strike w:val="0"/>
+                <w:color w:val="434343"/>
                 <w:sz w:val="22"/>
                 <w:szCs w:val="22"/>
+                <w:u w:val="none"/>
+                <w:shd w:fill="auto" w:val="clear"/>
+                <w:vertAlign w:val="baseline"/>
                 <w:rtl w:val="0"/>
               </w:rPr>
               <w:t xml:space="preserve">1.2 FA</w:t>
@@ -5277,9 +5293,17 @@
           </w:hyperlink>
           <w:r>
             <w:rPr>
+              <w:rFonts w:ascii="Montserrat" w:cs="Montserrat" w:eastAsia="Montserrat" w:hAnsi="Montserrat"/>
               <w:b w:val="1"/>
+              <w:i w:val="0"/>
+              <w:smallCaps w:val="0"/>
+              <w:strike w:val="0"/>
+              <w:color w:val="434343"/>
               <w:sz w:val="22"/>
               <w:szCs w:val="22"/>
+              <w:u w:val="none"/>
+              <w:shd w:fill="auto" w:val="clear"/>
+              <w:vertAlign w:val="baseline"/>
               <w:rtl w:val="0"/>
             </w:rPr>
             <w:tab/>
@@ -5291,9 +5315,17 @@
           </w:r>
           <w:r>
             <w:rPr>
+              <w:rFonts w:ascii="Montserrat" w:cs="Montserrat" w:eastAsia="Montserrat" w:hAnsi="Montserrat"/>
               <w:b w:val="1"/>
+              <w:i w:val="0"/>
+              <w:smallCaps w:val="0"/>
+              <w:strike w:val="0"/>
+              <w:color w:val="434343"/>
               <w:sz w:val="22"/>
               <w:szCs w:val="22"/>
+              <w:u w:val="none"/>
+              <w:shd w:fill="auto" w:val="clear"/>
+              <w:vertAlign w:val="baseline"/>
               <w:rtl w:val="0"/>
             </w:rPr>
             <w:t xml:space="preserve">32</w:t>
@@ -5843,17 +5875,33 @@
             <w:spacing w:before="200" w:line="240" w:lineRule="auto"/>
             <w:ind w:left="0" w:firstLine="0"/>
             <w:rPr>
+              <w:rFonts w:ascii="Montserrat" w:cs="Montserrat" w:eastAsia="Montserrat" w:hAnsi="Montserrat"/>
               <w:b w:val="1"/>
+              <w:i w:val="0"/>
+              <w:smallCaps w:val="0"/>
+              <w:strike w:val="0"/>
+              <w:color w:val="434343"/>
               <w:sz w:val="22"/>
               <w:szCs w:val="22"/>
+              <w:u w:val="none"/>
+              <w:shd w:fill="auto" w:val="clear"/>
+              <w:vertAlign w:val="baseline"/>
             </w:rPr>
           </w:pPr>
           <w:hyperlink w:anchor="_heading=h.8i4xy5hxw0nn">
             <w:r>
               <w:rPr>
-                <w:b w:val="1"/>
+                <w:rFonts w:ascii="Montserrat" w:cs="Montserrat" w:eastAsia="Montserrat" w:hAnsi="Montserrat"/>
+                <w:b w:val="1"/>
+                <w:i w:val="0"/>
+                <w:smallCaps w:val="0"/>
+                <w:strike w:val="0"/>
+                <w:color w:val="434343"/>
                 <w:sz w:val="22"/>
                 <w:szCs w:val="22"/>
+                <w:u w:val="none"/>
+                <w:shd w:fill="auto" w:val="clear"/>
+                <w:vertAlign w:val="baseline"/>
                 <w:rtl w:val="0"/>
               </w:rPr>
               <w:t xml:space="preserve">Appendice 1 - Autenticazione Issuer</w:t>
@@ -5861,9 +5909,17 @@
           </w:hyperlink>
           <w:r>
             <w:rPr>
+              <w:rFonts w:ascii="Montserrat" w:cs="Montserrat" w:eastAsia="Montserrat" w:hAnsi="Montserrat"/>
               <w:b w:val="1"/>
+              <w:i w:val="0"/>
+              <w:smallCaps w:val="0"/>
+              <w:strike w:val="0"/>
+              <w:color w:val="434343"/>
               <w:sz w:val="22"/>
               <w:szCs w:val="22"/>
+              <w:u w:val="none"/>
+              <w:shd w:fill="auto" w:val="clear"/>
+              <w:vertAlign w:val="baseline"/>
               <w:rtl w:val="0"/>
             </w:rPr>
             <w:tab/>
@@ -5875,9 +5931,17 @@
           </w:r>
           <w:r>
             <w:rPr>
+              <w:rFonts w:ascii="Montserrat" w:cs="Montserrat" w:eastAsia="Montserrat" w:hAnsi="Montserrat"/>
               <w:b w:val="1"/>
+              <w:i w:val="0"/>
+              <w:smallCaps w:val="0"/>
+              <w:strike w:val="0"/>
+              <w:color w:val="434343"/>
               <w:sz w:val="22"/>
               <w:szCs w:val="22"/>
+              <w:u w:val="none"/>
+              <w:shd w:fill="auto" w:val="clear"/>
+              <w:vertAlign w:val="baseline"/>
               <w:rtl w:val="0"/>
             </w:rPr>
             <w:t xml:space="preserve">46</w:t>
@@ -6056,7 +6120,7 @@
               <w:vertAlign w:val="baseline"/>
               <w:rtl w:val="0"/>
             </w:rPr>
-            <w:t xml:space="preserve">54</w:t>
+            <w:t xml:space="preserve">55</w:t>
           </w:r>
           <w:r>
             <w:fldChar w:fldCharType="end"/>
@@ -6083,7 +6147,7 @@
           <w:szCs w:val="22"/>
         </w:rPr>
       </w:pPr>
-      <w:bookmarkStart w:colFirst="0" w:colLast="0" w:name="_heading=h.c9pexfcgxeaq" w:id="14"/>
+      <w:bookmarkStart w:colFirst="0" w:colLast="0" w:name="_heading=h.kb0ptdcuuayj" w:id="14"/>
       <w:bookmarkEnd w:id="14"/>
       <w:r>
         <w:rPr>
@@ -6617,12 +6681,12 @@
           <wp:inline distB="114300" distT="114300" distL="114300" distR="114300">
             <wp:extent cx="4966913" cy="3503447"/>
             <wp:effectExtent b="0" l="0" r="0" t="0"/>
-            <wp:docPr id="15" name="image2.png"/>
+            <wp:docPr id="15" name="image7.png"/>
             <a:graphic>
               <a:graphicData uri="http://schemas.openxmlformats.org/drawingml/2006/picture">
                 <pic:pic>
                   <pic:nvPicPr>
-                    <pic:cNvPr id="0" name="image2.png"/>
+                    <pic:cNvPr id="0" name="image7.png"/>
                     <pic:cNvPicPr preferRelativeResize="0"/>
                   </pic:nvPicPr>
                   <pic:blipFill>
@@ -39876,12 +39940,12 @@
           <wp:inline distB="114300" distT="114300" distL="114300" distR="114300">
             <wp:extent cx="5574030" cy="1473200"/>
             <wp:effectExtent b="0" l="0" r="0" t="0"/>
-            <wp:docPr id="13" name="image5.png"/>
+            <wp:docPr id="13" name="image11.png"/>
             <a:graphic>
               <a:graphicData uri="http://schemas.openxmlformats.org/drawingml/2006/picture">
                 <pic:pic>
                   <pic:nvPicPr>
-                    <pic:cNvPr id="0" name="image5.png"/>
+                    <pic:cNvPr id="0" name="image11.png"/>
                     <pic:cNvPicPr preferRelativeResize="0"/>
                   </pic:nvPicPr>
                   <pic:blipFill>
@@ -40005,12 +40069,12 @@
           <wp:inline distB="114300" distT="114300" distL="114300" distR="114300">
             <wp:extent cx="5572125" cy="2580601"/>
             <wp:effectExtent b="12700" l="12700" r="12700" t="12700"/>
-            <wp:docPr id="20" name="image6.png"/>
+            <wp:docPr id="20" name="image4.png"/>
             <a:graphic>
               <a:graphicData uri="http://schemas.openxmlformats.org/drawingml/2006/picture">
                 <pic:pic>
                   <pic:nvPicPr>
-                    <pic:cNvPr id="0" name="image6.png"/>
+                    <pic:cNvPr id="0" name="image4.png"/>
                     <pic:cNvPicPr preferRelativeResize="0"/>
                   </pic:nvPicPr>
                   <pic:blipFill>
@@ -40104,12 +40168,12 @@
           <wp:inline distB="114300" distT="114300" distL="114300" distR="114300">
             <wp:extent cx="5576775" cy="2273300"/>
             <wp:effectExtent b="12700" l="12700" r="12700" t="12700"/>
-            <wp:docPr id="14" name="image4.png"/>
+            <wp:docPr id="14" name="image10.png"/>
             <a:graphic>
               <a:graphicData uri="http://schemas.openxmlformats.org/drawingml/2006/picture">
                 <pic:pic>
                   <pic:nvPicPr>
-                    <pic:cNvPr id="0" name="image4.png"/>
+                    <pic:cNvPr id="0" name="image10.png"/>
                     <pic:cNvPicPr preferRelativeResize="0"/>
                   </pic:nvPicPr>
                   <pic:blipFill>
@@ -40210,12 +40274,12 @@
           <wp:inline distB="114300" distT="114300" distL="114300" distR="114300">
             <wp:extent cx="5576775" cy="2400300"/>
             <wp:effectExtent b="12700" l="12700" r="12700" t="12700"/>
-            <wp:docPr id="19" name="image10.png"/>
+            <wp:docPr id="19" name="image1.png"/>
             <a:graphic>
               <a:graphicData uri="http://schemas.openxmlformats.org/drawingml/2006/picture">
                 <pic:pic>
                   <pic:nvPicPr>
-                    <pic:cNvPr id="0" name="image10.png"/>
+                    <pic:cNvPr id="0" name="image1.png"/>
                     <pic:cNvPicPr preferRelativeResize="0"/>
                   </pic:nvPicPr>
                   <pic:blipFill>
@@ -40309,12 +40373,12 @@
           <wp:inline distB="114300" distT="114300" distL="114300" distR="114300">
             <wp:extent cx="5576775" cy="2463800"/>
             <wp:effectExtent b="12700" l="12700" r="12700" t="12700"/>
-            <wp:docPr id="24" name="image11.png"/>
+            <wp:docPr id="24" name="image6.png"/>
             <a:graphic>
               <a:graphicData uri="http://schemas.openxmlformats.org/drawingml/2006/picture">
                 <pic:pic>
                   <pic:nvPicPr>
-                    <pic:cNvPr id="0" name="image11.png"/>
+                    <pic:cNvPr id="0" name="image6.png"/>
                     <pic:cNvPicPr preferRelativeResize="0"/>
                   </pic:nvPicPr>
                   <pic:blipFill>
@@ -40408,12 +40472,12 @@
           <wp:inline distB="114300" distT="114300" distL="114300" distR="114300">
             <wp:extent cx="5571180" cy="3860800"/>
             <wp:effectExtent b="12700" l="12700" r="12700" t="12700"/>
-            <wp:docPr id="17" name="image9.png"/>
+            <wp:docPr id="17" name="image5.png"/>
             <a:graphic>
               <a:graphicData uri="http://schemas.openxmlformats.org/drawingml/2006/picture">
                 <pic:pic>
                   <pic:nvPicPr>
-                    <pic:cNvPr id="0" name="image9.png"/>
+                    <pic:cNvPr id="0" name="image5.png"/>
                     <pic:cNvPicPr preferRelativeResize="0"/>
                   </pic:nvPicPr>
                   <pic:blipFill>
@@ -41159,7 +41223,7 @@
                 <w:szCs w:val="16"/>
                 <w:rtl w:val="0"/>
               </w:rPr>
-              <w:t xml:space="preserve">TBD</w:t>
+              <w:t xml:space="preserve">https://prod.cstar.pagopa.it/</w:t>
             </w:r>
           </w:p>
         </w:tc>
@@ -41194,7 +41258,7 @@
                 <w:szCs w:val="16"/>
                 <w:rtl w:val="0"/>
               </w:rPr>
-              <w:t xml:space="preserve">TBD</w:t>
+              <w:t xml:space="preserve">https://developer.cstar.pagopa.it/</w:t>
             </w:r>
           </w:p>
         </w:tc>
@@ -41660,12 +41724,12 @@
               <wp:inline distB="114300" distT="114300" distL="114300" distR="114300">
                 <wp:extent cx="598488" cy="598488"/>
                 <wp:effectExtent b="0" l="0" r="0" t="0"/>
-                <wp:docPr id="22" name="image7.png"/>
+                <wp:docPr id="22" name="image2.png"/>
                 <a:graphic>
                   <a:graphicData uri="http://schemas.openxmlformats.org/drawingml/2006/picture">
                     <pic:pic>
                       <pic:nvPicPr>
-                        <pic:cNvPr id="0" name="image7.png"/>
+                        <pic:cNvPr id="0" name="image2.png"/>
                         <pic:cNvPicPr preferRelativeResize="0"/>
                       </pic:nvPicPr>
                       <pic:blipFill>
@@ -41847,12 +41911,12 @@
               <wp:inline distB="114300" distT="114300" distL="114300" distR="114300">
                 <wp:extent cx="1210275" cy="336188"/>
                 <wp:effectExtent b="0" l="0" r="0" t="0"/>
-                <wp:docPr id="21" name="image1.png"/>
+                <wp:docPr id="21" name="image9.png"/>
                 <a:graphic>
                   <a:graphicData uri="http://schemas.openxmlformats.org/drawingml/2006/picture">
                     <pic:pic>
                       <pic:nvPicPr>
-                        <pic:cNvPr id="0" name="image1.png"/>
+                        <pic:cNvPr id="0" name="image9.png"/>
                         <pic:cNvPicPr preferRelativeResize="0"/>
                       </pic:nvPicPr>
                       <pic:blipFill>
@@ -47798,7 +47862,7 @@
 
 <file path=customXML/item1.xml><?xml version="1.0" encoding="utf-8"?>
 <go:gDocsCustomXmlDataStorage xmlns:go="http://customooxmlschemas.google.com/" xmlns:r="http://schemas.openxmlformats.org/officeDocument/2006/relationships">
-  <go:docsCustomData xmlns:go="http://customooxmlschemas.google.com/" roundtripDataSignature="AMtx7mhjBn0sgYr7u0ZfF9a4yCnUmELGaw==">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</go:docsCustomData>
+  <go:docsCustomData xmlns:go="http://customooxmlschemas.google.com/" roundtripDataSignature="AMtx7mjvGvV3TK/McoPDgBuKCT7KownDeQ==">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</go:docsCustomData>
 </go:gDocsCustomXmlDataStorage>
 </file>
 
